--- a/documentos/Relatorio de vendas.docx
+++ b/documentos/Relatorio de vendas.docx
@@ -29,6 +29,17 @@
         </w:rPr>
         <w:t>relatório de venda</w:t>
       </w:r>
+      <w:r>
+        <w:rPr>
+          <w:rFonts w:ascii="HelveticaNeue-Bold" w:hAnsi="HelveticaNeue-Bold" w:cs="HelveticaNeue-Bold"/>
+          <w:b/>
+          <w:bCs/>
+          <w:kern w:val="0"/>
+          <w:sz w:val="32"/>
+          <w:szCs w:val="32"/>
+        </w:rPr>
+        <w:t>s</w:t>
+      </w:r>
     </w:p>
     <w:p>
       <w:pPr>
@@ -98,44 +109,16 @@
         <w:spacing w:after="0" w:line="240" w:lineRule="auto"/>
         <w:jc w:val="both"/>
         <w:rPr>
-          <w:rFonts w:ascii="HelveticaNeue" w:hAnsi="HelveticaNeue" w:cs="HelveticaNeue"/>
-          <w:kern w:val="0"/>
-        </w:rPr>
-      </w:pPr>
-      <w:r>
-        <w:rPr>
-          <w:rFonts w:ascii="HelveticaNeue" w:hAnsi="HelveticaNeue" w:cs="HelveticaNeue"/>
-          <w:kern w:val="0"/>
-        </w:rPr>
-        <w:t>Ao examinar os dados de vendas coletados durante o período analisado, observamos que a marca líder em termos de volume de vendas foi</w:t>
-      </w:r>
-      <w:r>
-        <w:rPr>
-          <w:rFonts w:ascii="HelveticaNeue" w:hAnsi="HelveticaNeue" w:cs="HelveticaNeue"/>
-          <w:kern w:val="0"/>
-        </w:rPr>
-        <w:t xml:space="preserve"> a Fiat com 433 vendas no ano de 2022</w:t>
-      </w:r>
-      <w:r>
-        <w:rPr>
-          <w:rFonts w:ascii="HelveticaNeue" w:hAnsi="HelveticaNeue" w:cs="HelveticaNeue"/>
-          <w:kern w:val="0"/>
-        </w:rPr>
-        <w:t xml:space="preserve"> seguidas por </w:t>
-      </w:r>
-      <w:r>
-        <w:rPr>
-          <w:rFonts w:ascii="HelveticaNeue" w:hAnsi="HelveticaNeue" w:cs="HelveticaNeue"/>
-          <w:kern w:val="0"/>
-        </w:rPr>
-        <w:t>Volkswagen</w:t>
-      </w:r>
-      <w:r>
-        <w:rPr>
-          <w:rFonts w:ascii="HelveticaNeue" w:hAnsi="HelveticaNeue" w:cs="HelveticaNeue"/>
-          <w:kern w:val="0"/>
-        </w:rPr>
-        <w:t xml:space="preserve"> com 395 e Kia com 345.</w:t>
+          <w:rFonts w:ascii="Arial" w:hAnsi="Arial" w:cs="Arial"/>
+          <w:kern w:val="0"/>
+        </w:rPr>
+      </w:pPr>
+      <w:r>
+        <w:rPr>
+          <w:rFonts w:ascii="Arial" w:hAnsi="Arial" w:cs="Arial"/>
+          <w:kern w:val="0"/>
+        </w:rPr>
+        <w:t>Ao examinar os dados de vendas coletados durante o período analisado, observamos que a marca líder em termos de volume de vendas foi a Fiat, com 433 vendas em 2022, seguida pela Volkswagen, com 395, e a Kia, com 345.</w:t>
       </w:r>
     </w:p>
     <w:p>
@@ -168,6 +151,7 @@
       <w:r>
         <w:rPr>
           <w:rFonts w:ascii="HelveticaNeue" w:hAnsi="HelveticaNeue" w:cs="HelveticaNeue"/>
+          <w:noProof/>
           <w:kern w:val="0"/>
           <w:sz w:val="26"/>
           <w:szCs w:val="26"/>
@@ -232,30 +216,16 @@
         <w:spacing w:after="0" w:line="240" w:lineRule="auto"/>
         <w:jc w:val="both"/>
         <w:rPr>
-          <w:rFonts w:ascii="HelveticaNeue" w:hAnsi="HelveticaNeue" w:cs="HelveticaNeue"/>
-          <w:kern w:val="0"/>
-        </w:rPr>
-      </w:pPr>
-      <w:r>
-        <w:rPr>
-          <w:rFonts w:ascii="HelveticaNeue" w:hAnsi="HelveticaNeue" w:cs="HelveticaNeue"/>
-          <w:kern w:val="0"/>
-        </w:rPr>
-        <w:t xml:space="preserve">As três marcas que mais venderam veículos correspondem a 74% da quantidade de veículos </w:t>
-      </w:r>
-      <w:r>
-        <w:rPr>
-          <w:rFonts w:ascii="HelveticaNeue" w:hAnsi="HelveticaNeue" w:cs="HelveticaNeue"/>
-          <w:kern w:val="0"/>
-        </w:rPr>
-        <w:t>vendidos (</w:t>
-      </w:r>
-      <w:r>
-        <w:rPr>
-          <w:rFonts w:ascii="HelveticaNeue" w:hAnsi="HelveticaNeue" w:cs="HelveticaNeue"/>
-          <w:kern w:val="0"/>
-        </w:rPr>
-        <w:t>disponível no relatório)</w:t>
+          <w:rFonts w:ascii="Arial" w:hAnsi="Arial" w:cs="Arial"/>
+          <w:kern w:val="0"/>
+        </w:rPr>
+      </w:pPr>
+      <w:r>
+        <w:rPr>
+          <w:rFonts w:ascii="Arial" w:hAnsi="Arial" w:cs="Arial"/>
+          <w:kern w:val="0"/>
+        </w:rPr>
+        <w:t>As três marcas que mais venderam veículos correspondem a 74% da quantidade total de veículos vendidos.</w:t>
       </w:r>
     </w:p>
     <w:p>
@@ -288,6 +258,7 @@
       <w:r>
         <w:rPr>
           <w:rFonts w:ascii="HelveticaNeue" w:hAnsi="HelveticaNeue" w:cs="HelveticaNeue"/>
+          <w:noProof/>
           <w:kern w:val="0"/>
           <w:sz w:val="26"/>
           <w:szCs w:val="26"/>
@@ -475,11 +446,15 @@
         <w:spacing w:after="0" w:line="240" w:lineRule="auto"/>
         <w:jc w:val="both"/>
         <w:rPr>
-          <w:rFonts w:ascii="HelveticaNeue" w:hAnsi="HelveticaNeue" w:cs="HelveticaNeue"/>
-          <w:kern w:val="0"/>
-        </w:rPr>
-      </w:pPr>
-      <w:r>
+          <w:rFonts w:ascii="Arial" w:hAnsi="Arial" w:cs="Arial"/>
+          <w:kern w:val="0"/>
+        </w:rPr>
+      </w:pPr>
+      <w:r>
+        <w:rPr>
+          <w:rFonts w:ascii="Arial" w:hAnsi="Arial" w:cs="Arial"/>
+          <w:noProof/>
+        </w:rPr>
         <w:drawing>
           <wp:anchor distT="0" distB="0" distL="114300" distR="114300" simplePos="0" relativeHeight="251658240" behindDoc="1" locked="0" layoutInCell="1" allowOverlap="1" wp14:anchorId="34950395" wp14:editId="011DAC7F">
             <wp:simplePos x="0" y="0"/>
@@ -554,21 +529,21 @@
       </w:r>
       <w:r>
         <w:rPr>
-          <w:rFonts w:ascii="HelveticaNeue" w:hAnsi="HelveticaNeue" w:cs="HelveticaNeue"/>
+          <w:rFonts w:ascii="Arial" w:hAnsi="Arial" w:cs="Arial"/>
           <w:kern w:val="0"/>
         </w:rPr>
         <w:t>Após uma análise minuciosa dos modelos de veículos, identificamos que o modelo Mobi da Fiat se destacou como o mais lucrativo, gerando uma receita total de 14.747.000,00</w:t>
       </w:r>
       <w:r>
         <w:rPr>
-          <w:rFonts w:ascii="HelveticaNeue" w:hAnsi="HelveticaNeue" w:cs="HelveticaNeue"/>
+          <w:rFonts w:ascii="Arial" w:hAnsi="Arial" w:cs="Arial"/>
           <w:kern w:val="0"/>
         </w:rPr>
         <w:t xml:space="preserve"> (17,88% do total dos modelos)</w:t>
       </w:r>
       <w:r>
         <w:rPr>
-          <w:rFonts w:ascii="HelveticaNeue" w:hAnsi="HelveticaNeue" w:cs="HelveticaNeue"/>
+          <w:rFonts w:ascii="Arial" w:hAnsi="Arial" w:cs="Arial"/>
           <w:kern w:val="0"/>
         </w:rPr>
         <w:t>. Esta cifra posiciona o Mobi em primeiro lugar, superando o modelo Up da Volkswagen por uma margem de 379.000,00.</w:t>
@@ -582,11 +557,15 @@
         <w:spacing w:after="0" w:line="240" w:lineRule="auto"/>
         <w:jc w:val="both"/>
         <w:rPr>
-          <w:rFonts w:ascii="HelveticaNeue" w:hAnsi="HelveticaNeue" w:cs="HelveticaNeue"/>
-          <w:kern w:val="0"/>
-        </w:rPr>
-      </w:pPr>
-      <w:r>
+          <w:rFonts w:ascii="Arial" w:hAnsi="Arial" w:cs="Arial"/>
+          <w:kern w:val="0"/>
+        </w:rPr>
+      </w:pPr>
+      <w:r>
+        <w:rPr>
+          <w:rFonts w:ascii="Arial" w:hAnsi="Arial" w:cs="Arial"/>
+          <w:noProof/>
+        </w:rPr>
         <w:drawing>
           <wp:anchor distT="0" distB="0" distL="114300" distR="114300" simplePos="0" relativeHeight="251659264" behindDoc="1" locked="0" layoutInCell="1" allowOverlap="1" wp14:anchorId="60B4C3E9" wp14:editId="52F2F278">
             <wp:simplePos x="0" y="0"/>
@@ -667,16 +646,30 @@
         <w:spacing w:after="0" w:line="240" w:lineRule="auto"/>
         <w:jc w:val="both"/>
         <w:rPr>
-          <w:rFonts w:ascii="HelveticaNeue" w:hAnsi="HelveticaNeue" w:cs="HelveticaNeue"/>
-          <w:kern w:val="0"/>
-        </w:rPr>
-      </w:pPr>
-      <w:r>
-        <w:rPr>
-          <w:rFonts w:ascii="HelveticaNeue" w:hAnsi="HelveticaNeue" w:cs="HelveticaNeue"/>
-          <w:kern w:val="0"/>
-        </w:rPr>
-        <w:t>A expressiva receita gerada pelo Fiat Mobi representa notáveis 95% do total de receitas da marca Fiat, evidenciando a forte contribuição deste modelo específico para o desempenho financeiro global da empresa.</w:t>
+          <w:rFonts w:ascii="Arial" w:hAnsi="Arial" w:cs="Arial"/>
+          <w:kern w:val="0"/>
+        </w:rPr>
+      </w:pPr>
+      <w:r>
+        <w:rPr>
+          <w:rFonts w:ascii="Arial" w:hAnsi="Arial" w:cs="Arial"/>
+          <w:kern w:val="0"/>
+        </w:rPr>
+        <w:t xml:space="preserve">A expressiva receita gerada pelo Fiat Mobi representa notáveis 95% do total de receitas da marca Fiat, evidenciando a forte contribuição deste modelo específico para o desempenho </w:t>
+      </w:r>
+      <w:r>
+        <w:rPr>
+          <w:rFonts w:ascii="Arial" w:hAnsi="Arial" w:cs="Arial"/>
+          <w:kern w:val="0"/>
+        </w:rPr>
+        <w:t>da receita</w:t>
+      </w:r>
+      <w:r>
+        <w:rPr>
+          <w:rFonts w:ascii="Arial" w:hAnsi="Arial" w:cs="Arial"/>
+          <w:kern w:val="0"/>
+        </w:rPr>
+        <w:t xml:space="preserve"> da empresa.</w:t>
       </w:r>
     </w:p>
     <w:p>
@@ -687,7 +680,7 @@
         <w:spacing w:after="0" w:line="240" w:lineRule="auto"/>
         <w:jc w:val="both"/>
         <w:rPr>
-          <w:rFonts w:ascii="HelveticaNeue" w:hAnsi="HelveticaNeue" w:cs="HelveticaNeue"/>
+          <w:rFonts w:ascii="Arial" w:hAnsi="Arial" w:cs="Arial"/>
           <w:kern w:val="0"/>
         </w:rPr>
       </w:pPr>
@@ -700,55 +693,48 @@
         <w:spacing w:after="0" w:line="240" w:lineRule="auto"/>
         <w:jc w:val="both"/>
         <w:rPr>
-          <w:rFonts w:ascii="HelveticaNeue" w:hAnsi="HelveticaNeue" w:cs="HelveticaNeue"/>
-          <w:kern w:val="0"/>
-        </w:rPr>
-      </w:pPr>
-      <w:r>
-        <w:rPr>
-          <w:rFonts w:ascii="HelveticaNeue" w:hAnsi="HelveticaNeue" w:cs="HelveticaNeue"/>
+          <w:rFonts w:ascii="Arial" w:hAnsi="Arial" w:cs="Arial"/>
+          <w:kern w:val="0"/>
+        </w:rPr>
+      </w:pPr>
+      <w:r>
+        <w:rPr>
+          <w:rFonts w:ascii="Arial" w:hAnsi="Arial" w:cs="Arial"/>
           <w:kern w:val="0"/>
         </w:rPr>
         <w:t xml:space="preserve">No sentido </w:t>
       </w:r>
       <w:r>
         <w:rPr>
-          <w:rFonts w:ascii="HelveticaNeue" w:hAnsi="HelveticaNeue" w:cs="HelveticaNeue"/>
+          <w:rFonts w:ascii="Arial" w:hAnsi="Arial" w:cs="Arial"/>
           <w:kern w:val="0"/>
         </w:rPr>
         <w:t>contrário</w:t>
       </w:r>
       <w:r>
         <w:rPr>
-          <w:rFonts w:ascii="HelveticaNeue" w:hAnsi="HelveticaNeue" w:cs="HelveticaNeue"/>
+          <w:rFonts w:ascii="Arial" w:hAnsi="Arial" w:cs="Arial"/>
           <w:kern w:val="0"/>
         </w:rPr>
         <w:t xml:space="preserve"> o modelo 307</w:t>
       </w:r>
       <w:r>
         <w:rPr>
-          <w:rFonts w:ascii="HelveticaNeue" w:hAnsi="HelveticaNeue" w:cs="HelveticaNeue"/>
-          <w:kern w:val="0"/>
-        </w:rPr>
-        <w:t xml:space="preserve"> da </w:t>
-      </w:r>
-      <w:r>
-        <w:rPr>
-          <w:rFonts w:ascii="HelveticaNeue" w:hAnsi="HelveticaNeue" w:cs="HelveticaNeue"/>
-          <w:kern w:val="0"/>
-        </w:rPr>
-        <w:t>Peugeot</w:t>
-      </w:r>
-      <w:r>
-        <w:rPr>
-          <w:rFonts w:ascii="HelveticaNeue" w:hAnsi="HelveticaNeue" w:cs="HelveticaNeue"/>
+          <w:rFonts w:ascii="Arial" w:hAnsi="Arial" w:cs="Arial"/>
+          <w:kern w:val="0"/>
+        </w:rPr>
+        <w:t xml:space="preserve"> da Peugeot</w:t>
+      </w:r>
+      <w:r>
+        <w:rPr>
+          <w:rFonts w:ascii="Arial" w:hAnsi="Arial" w:cs="Arial"/>
           <w:kern w:val="0"/>
         </w:rPr>
         <w:t xml:space="preserve"> acarreta a pior receita </w:t>
       </w:r>
       <w:r>
         <w:rPr>
-          <w:rFonts w:ascii="HelveticaNeue" w:hAnsi="HelveticaNeue" w:cs="HelveticaNeue"/>
+          <w:rFonts w:ascii="Arial" w:hAnsi="Arial" w:cs="Arial"/>
           <w:kern w:val="0"/>
         </w:rPr>
         <w:t>com apenas 1 venda no valor de 19.000,00 fato interessante pois a marca não ocupa uma posição muito baixa no ranking de receitas por marca.</w:t>
@@ -814,58 +800,82 @@
           <w:szCs w:val="26"/>
         </w:rPr>
       </w:pPr>
-      <w:r>
-        <w:rPr>
-          <w:rFonts w:ascii="HelveticaNeue" w:hAnsi="HelveticaNeue" w:cs="HelveticaNeue"/>
-          <w:b/>
-          <w:bCs/>
-          <w:kern w:val="0"/>
-          <w:sz w:val="26"/>
-          <w:szCs w:val="26"/>
-        </w:rPr>
-        <w:t>3. Qual a média de vendas do ano por marca?</w:t>
-      </w:r>
-    </w:p>
-    <w:p>
-      <w:pPr>
-        <w:autoSpaceDE w:val="0"/>
-        <w:autoSpaceDN w:val="0"/>
-        <w:adjustRightInd w:val="0"/>
-        <w:spacing w:after="0" w:line="240" w:lineRule="auto"/>
-        <w:rPr>
-          <w:rFonts w:ascii="HelveticaNeue" w:hAnsi="HelveticaNeue" w:cs="HelveticaNeue"/>
-          <w:b/>
-          <w:bCs/>
-          <w:kern w:val="0"/>
-          <w:sz w:val="26"/>
-          <w:szCs w:val="26"/>
-        </w:rPr>
-      </w:pPr>
-    </w:p>
-    <w:p>
-      <w:pPr>
-        <w:autoSpaceDE w:val="0"/>
-        <w:autoSpaceDN w:val="0"/>
-        <w:adjustRightInd w:val="0"/>
-        <w:spacing w:after="0" w:line="240" w:lineRule="auto"/>
-        <w:rPr>
-          <w:rFonts w:ascii="HelveticaNeue" w:hAnsi="HelveticaNeue" w:cs="HelveticaNeue"/>
-          <w:b/>
-          <w:bCs/>
-          <w:kern w:val="0"/>
-          <w:sz w:val="26"/>
-          <w:szCs w:val="26"/>
-        </w:rPr>
-      </w:pPr>
-      <w:r>
+    </w:p>
+    <w:p>
+      <w:pPr>
+        <w:autoSpaceDE w:val="0"/>
+        <w:autoSpaceDN w:val="0"/>
+        <w:adjustRightInd w:val="0"/>
+        <w:spacing w:after="0" w:line="240" w:lineRule="auto"/>
+        <w:rPr>
+          <w:rFonts w:ascii="HelveticaNeue" w:hAnsi="HelveticaNeue" w:cs="HelveticaNeue"/>
+          <w:b/>
+          <w:bCs/>
+          <w:kern w:val="0"/>
+          <w:sz w:val="26"/>
+          <w:szCs w:val="26"/>
+        </w:rPr>
+      </w:pPr>
+    </w:p>
+    <w:p>
+      <w:pPr>
+        <w:autoSpaceDE w:val="0"/>
+        <w:autoSpaceDN w:val="0"/>
+        <w:adjustRightInd w:val="0"/>
+        <w:spacing w:after="0" w:line="240" w:lineRule="auto"/>
+        <w:rPr>
+          <w:rFonts w:ascii="HelveticaNeue" w:hAnsi="HelveticaNeue" w:cs="HelveticaNeue"/>
+          <w:b/>
+          <w:bCs/>
+          <w:kern w:val="0"/>
+          <w:sz w:val="26"/>
+          <w:szCs w:val="26"/>
+        </w:rPr>
+      </w:pPr>
+    </w:p>
+    <w:p>
+      <w:pPr>
+        <w:autoSpaceDE w:val="0"/>
+        <w:autoSpaceDN w:val="0"/>
+        <w:adjustRightInd w:val="0"/>
+        <w:spacing w:after="0" w:line="240" w:lineRule="auto"/>
+        <w:rPr>
+          <w:rFonts w:ascii="HelveticaNeue" w:hAnsi="HelveticaNeue" w:cs="HelveticaNeue"/>
+          <w:b/>
+          <w:bCs/>
+          <w:kern w:val="0"/>
+          <w:sz w:val="26"/>
+          <w:szCs w:val="26"/>
+        </w:rPr>
+      </w:pPr>
+    </w:p>
+    <w:p>
+      <w:pPr>
+        <w:autoSpaceDE w:val="0"/>
+        <w:autoSpaceDN w:val="0"/>
+        <w:adjustRightInd w:val="0"/>
+        <w:spacing w:after="0" w:line="240" w:lineRule="auto"/>
+        <w:rPr>
+          <w:rFonts w:ascii="HelveticaNeue" w:hAnsi="HelveticaNeue" w:cs="HelveticaNeue"/>
+          <w:b/>
+          <w:bCs/>
+          <w:kern w:val="0"/>
+          <w:sz w:val="26"/>
+          <w:szCs w:val="26"/>
+        </w:rPr>
+      </w:pPr>
+      <w:r>
+        <w:rPr>
+          <w:noProof/>
+        </w:rPr>
         <w:drawing>
-          <wp:anchor distT="0" distB="0" distL="114300" distR="114300" simplePos="0" relativeHeight="251660288" behindDoc="1" locked="0" layoutInCell="1" allowOverlap="1" wp14:anchorId="62AB64E8" wp14:editId="3870F50A">
+          <wp:anchor distT="0" distB="0" distL="114300" distR="114300" simplePos="0" relativeHeight="251660288" behindDoc="1" locked="0" layoutInCell="1" allowOverlap="1" wp14:anchorId="62AB64E8" wp14:editId="1C77DD19">
             <wp:simplePos x="0" y="0"/>
             <wp:positionH relativeFrom="margin">
               <wp:align>right</wp:align>
             </wp:positionH>
             <wp:positionV relativeFrom="paragraph">
-              <wp:posOffset>6572</wp:posOffset>
+              <wp:posOffset>22225</wp:posOffset>
             </wp:positionV>
             <wp:extent cx="1967230" cy="2679700"/>
             <wp:effectExtent l="0" t="0" r="0" b="6350"/>
@@ -936,20 +946,59 @@
         <w:autoSpaceDN w:val="0"/>
         <w:adjustRightInd w:val="0"/>
         <w:spacing w:after="0" w:line="240" w:lineRule="auto"/>
+        <w:rPr>
+          <w:rFonts w:ascii="HelveticaNeue" w:hAnsi="HelveticaNeue" w:cs="HelveticaNeue"/>
+          <w:b/>
+          <w:bCs/>
+          <w:kern w:val="0"/>
+          <w:sz w:val="26"/>
+          <w:szCs w:val="26"/>
+        </w:rPr>
+      </w:pPr>
+      <w:r>
+        <w:rPr>
+          <w:rFonts w:ascii="HelveticaNeue" w:hAnsi="HelveticaNeue" w:cs="HelveticaNeue"/>
+          <w:b/>
+          <w:bCs/>
+          <w:kern w:val="0"/>
+          <w:sz w:val="26"/>
+          <w:szCs w:val="26"/>
+        </w:rPr>
+        <w:t>3. Qual a média de vendas do ano por marca?</w:t>
+      </w:r>
+    </w:p>
+    <w:p>
+      <w:pPr>
+        <w:autoSpaceDE w:val="0"/>
+        <w:autoSpaceDN w:val="0"/>
+        <w:adjustRightInd w:val="0"/>
+        <w:spacing w:after="0" w:line="240" w:lineRule="auto"/>
+        <w:rPr>
+          <w:rFonts w:ascii="HelveticaNeue" w:hAnsi="HelveticaNeue" w:cs="HelveticaNeue"/>
+          <w:b/>
+          <w:bCs/>
+          <w:kern w:val="0"/>
+          <w:sz w:val="26"/>
+          <w:szCs w:val="26"/>
+        </w:rPr>
+      </w:pPr>
+    </w:p>
+    <w:p>
+      <w:pPr>
+        <w:autoSpaceDE w:val="0"/>
+        <w:autoSpaceDN w:val="0"/>
+        <w:adjustRightInd w:val="0"/>
+        <w:spacing w:after="0" w:line="240" w:lineRule="auto"/>
         <w:jc w:val="both"/>
         <w:rPr>
-          <w:rFonts w:ascii="HelveticaNeue" w:hAnsi="HelveticaNeue" w:cs="HelveticaNeue"/>
-          <w:kern w:val="0"/>
-          <w:sz w:val="26"/>
-          <w:szCs w:val="26"/>
-        </w:rPr>
-      </w:pPr>
-      <w:r>
-        <w:rPr>
-          <w:rFonts w:ascii="HelveticaNeue" w:hAnsi="HelveticaNeue" w:cs="HelveticaNeue"/>
-          <w:kern w:val="0"/>
-          <w:sz w:val="26"/>
-          <w:szCs w:val="26"/>
+          <w:rFonts w:ascii="Arial" w:hAnsi="Arial" w:cs="Arial"/>
+          <w:kern w:val="0"/>
+        </w:rPr>
+      </w:pPr>
+      <w:r>
+        <w:rPr>
+          <w:rFonts w:ascii="Arial" w:hAnsi="Arial" w:cs="Arial"/>
+          <w:kern w:val="0"/>
         </w:rPr>
         <w:t>Ao analisar os dados de vendas anuais por marca, identificamos que a média geral de vendas ao longo do ano é de 142,64 unidades. Essa média representa a quantidade média de veículos vendidos por marca durante o período considerado.</w:t>
       </w:r>
@@ -1177,16 +1226,47 @@
           <w:szCs w:val="26"/>
         </w:rPr>
       </w:pPr>
-      <w:r>
-        <w:rPr>
-          <w:rFonts w:ascii="HelveticaNeue" w:hAnsi="HelveticaNeue" w:cs="HelveticaNeue"/>
-          <w:b/>
-          <w:bCs/>
-          <w:kern w:val="0"/>
-          <w:sz w:val="26"/>
-          <w:szCs w:val="26"/>
-        </w:rPr>
-        <w:lastRenderedPageBreak/>
+    </w:p>
+    <w:p>
+      <w:pPr>
+        <w:autoSpaceDE w:val="0"/>
+        <w:autoSpaceDN w:val="0"/>
+        <w:adjustRightInd w:val="0"/>
+        <w:spacing w:after="0" w:line="240" w:lineRule="auto"/>
+        <w:rPr>
+          <w:rFonts w:ascii="HelveticaNeue" w:hAnsi="HelveticaNeue" w:cs="HelveticaNeue"/>
+          <w:b/>
+          <w:bCs/>
+          <w:kern w:val="0"/>
+          <w:sz w:val="26"/>
+          <w:szCs w:val="26"/>
+        </w:rPr>
+      </w:pPr>
+    </w:p>
+    <w:p>
+      <w:pPr>
+        <w:autoSpaceDE w:val="0"/>
+        <w:autoSpaceDN w:val="0"/>
+        <w:adjustRightInd w:val="0"/>
+        <w:spacing w:after="0" w:line="240" w:lineRule="auto"/>
+        <w:rPr>
+          <w:rFonts w:ascii="HelveticaNeue" w:hAnsi="HelveticaNeue" w:cs="HelveticaNeue"/>
+          <w:b/>
+          <w:bCs/>
+          <w:kern w:val="0"/>
+          <w:sz w:val="26"/>
+          <w:szCs w:val="26"/>
+        </w:rPr>
+      </w:pPr>
+      <w:r>
+        <w:rPr>
+          <w:rFonts w:ascii="HelveticaNeue" w:hAnsi="HelveticaNeue" w:cs="HelveticaNeue"/>
+          <w:b/>
+          <w:bCs/>
+          <w:kern w:val="0"/>
+          <w:sz w:val="26"/>
+          <w:szCs w:val="26"/>
+        </w:rPr>
         <w:t>4. Quais marcas geraram uma receita maior com número menor de</w:t>
       </w:r>
     </w:p>
@@ -1241,30 +1321,32 @@
         <w:spacing w:after="0" w:line="240" w:lineRule="auto"/>
         <w:jc w:val="both"/>
         <w:rPr>
-          <w:rFonts w:ascii="HelveticaNeue" w:hAnsi="HelveticaNeue" w:cs="HelveticaNeue"/>
-          <w:kern w:val="0"/>
-        </w:rPr>
-      </w:pPr>
-      <w:r>
-        <w:rPr>
-          <w:rFonts w:ascii="HelveticaNeue" w:hAnsi="HelveticaNeue" w:cs="HelveticaNeue"/>
-          <w:kern w:val="0"/>
-        </w:rPr>
-        <w:t xml:space="preserve">Para identificar as marcas que geraram uma receita maior com um número menor de vendas, </w:t>
-      </w:r>
-      <w:r>
-        <w:rPr>
-          <w:rFonts w:ascii="HelveticaNeue" w:hAnsi="HelveticaNeue" w:cs="HelveticaNeue"/>
-          <w:kern w:val="0"/>
-        </w:rPr>
-        <w:t>é possível calcular</w:t>
-      </w:r>
-      <w:r>
-        <w:rPr>
-          <w:rFonts w:ascii="HelveticaNeue" w:hAnsi="HelveticaNeue" w:cs="HelveticaNeue"/>
-          <w:kern w:val="0"/>
-        </w:rPr>
-        <w:t xml:space="preserve"> a Receita por Venda para cada marca e, em seguida, analisar quais marcas têm uma relação mais favorável entre receita e vendas.</w:t>
+          <w:rFonts w:ascii="Arial" w:hAnsi="Arial" w:cs="Arial"/>
+          <w:kern w:val="0"/>
+        </w:rPr>
+      </w:pPr>
+      <w:r>
+        <w:rPr>
+          <w:rFonts w:ascii="Arial" w:hAnsi="Arial" w:cs="Arial"/>
+          <w:kern w:val="0"/>
+        </w:rPr>
+        <w:t xml:space="preserve">Para identificar as marcas que geraram uma receita maior com </w:t>
+      </w:r>
+      <w:proofErr w:type="gramStart"/>
+      <w:r>
+        <w:rPr>
+          <w:rFonts w:ascii="Arial" w:hAnsi="Arial" w:cs="Arial"/>
+          <w:kern w:val="0"/>
+        </w:rPr>
+        <w:t>um número menor de</w:t>
+      </w:r>
+      <w:proofErr w:type="gramEnd"/>
+      <w:r>
+        <w:rPr>
+          <w:rFonts w:ascii="Arial" w:hAnsi="Arial" w:cs="Arial"/>
+          <w:kern w:val="0"/>
+        </w:rPr>
+        <w:t xml:space="preserve"> vendas, é possível calcular a Receita por Venda para cada marca e, em seguida, analisar quais marcas têm uma relação mais favorável entre receita e vendas.</w:t>
       </w:r>
     </w:p>
     <w:p>
@@ -1275,27 +1357,30 @@
         <w:spacing w:after="0" w:line="240" w:lineRule="auto"/>
         <w:jc w:val="both"/>
         <w:rPr>
-          <w:rFonts w:ascii="HelveticaNeue" w:hAnsi="HelveticaNeue" w:cs="HelveticaNeue"/>
-          <w:kern w:val="0"/>
-          <w:sz w:val="26"/>
-          <w:szCs w:val="26"/>
-        </w:rPr>
-      </w:pPr>
-    </w:p>
-    <w:p>
-      <w:pPr>
-        <w:autoSpaceDE w:val="0"/>
-        <w:autoSpaceDN w:val="0"/>
-        <w:adjustRightInd w:val="0"/>
-        <w:spacing w:after="0" w:line="240" w:lineRule="auto"/>
-        <w:rPr>
-          <w:rFonts w:ascii="HelveticaNeue" w:hAnsi="HelveticaNeue" w:cs="HelveticaNeue"/>
-          <w:kern w:val="0"/>
-          <w:sz w:val="26"/>
-          <w:szCs w:val="26"/>
-        </w:rPr>
-      </w:pPr>
-      <w:r>
+          <w:rFonts w:ascii="Arial" w:hAnsi="Arial" w:cs="Arial"/>
+          <w:kern w:val="0"/>
+          <w:sz w:val="26"/>
+          <w:szCs w:val="26"/>
+        </w:rPr>
+      </w:pPr>
+    </w:p>
+    <w:p>
+      <w:pPr>
+        <w:autoSpaceDE w:val="0"/>
+        <w:autoSpaceDN w:val="0"/>
+        <w:adjustRightInd w:val="0"/>
+        <w:spacing w:after="0" w:line="240" w:lineRule="auto"/>
+        <w:rPr>
+          <w:rFonts w:ascii="HelveticaNeue" w:hAnsi="HelveticaNeue" w:cs="HelveticaNeue"/>
+          <w:kern w:val="0"/>
+          <w:sz w:val="26"/>
+          <w:szCs w:val="26"/>
+        </w:rPr>
+      </w:pPr>
+      <w:r>
+        <w:rPr>
+          <w:noProof/>
+        </w:rPr>
         <w:drawing>
           <wp:inline distT="0" distB="0" distL="0" distR="0" wp14:anchorId="3DC04BA1" wp14:editId="49503C8B">
             <wp:extent cx="4997450" cy="2296795"/>
@@ -1368,55 +1453,52 @@
         <w:spacing w:after="0" w:line="240" w:lineRule="auto"/>
         <w:jc w:val="both"/>
         <w:rPr>
-          <w:rFonts w:ascii="HelveticaNeue" w:hAnsi="HelveticaNeue" w:cs="HelveticaNeue"/>
-          <w:kern w:val="0"/>
-        </w:rPr>
-      </w:pPr>
-      <w:r>
-        <w:rPr>
-          <w:rFonts w:ascii="HelveticaNeue" w:hAnsi="HelveticaNeue" w:cs="HelveticaNeue"/>
-          <w:kern w:val="0"/>
-        </w:rPr>
-        <w:t>As marcas que geraram uma receita maior com um número menor de vendas, com base na análise da Receita por Venda, são Subaru</w:t>
-      </w:r>
-      <w:r>
-        <w:rPr>
-          <w:rFonts w:ascii="HelveticaNeue" w:hAnsi="HelveticaNeue" w:cs="HelveticaNeue"/>
-          <w:kern w:val="0"/>
-        </w:rPr>
-        <w:t xml:space="preserve"> e </w:t>
-      </w:r>
-      <w:r>
-        <w:rPr>
-          <w:rFonts w:ascii="HelveticaNeue" w:hAnsi="HelveticaNeue" w:cs="HelveticaNeue"/>
-          <w:kern w:val="0"/>
-        </w:rPr>
-        <w:t>Mitsubishi</w:t>
-      </w:r>
-      <w:r>
-        <w:rPr>
-          <w:rFonts w:ascii="HelveticaNeue" w:hAnsi="HelveticaNeue" w:cs="HelveticaNeue"/>
-          <w:kern w:val="0"/>
-        </w:rPr>
-        <w:t>.</w:t>
-      </w:r>
-    </w:p>
-    <w:p>
-      <w:pPr>
-        <w:autoSpaceDE w:val="0"/>
-        <w:autoSpaceDN w:val="0"/>
-        <w:adjustRightInd w:val="0"/>
-        <w:spacing w:after="0" w:line="240" w:lineRule="auto"/>
-        <w:rPr>
-          <w:rFonts w:ascii="HelveticaNeue" w:hAnsi="HelveticaNeue" w:cs="HelveticaNeue"/>
-          <w:kern w:val="0"/>
-          <w:sz w:val="26"/>
-          <w:szCs w:val="26"/>
-        </w:rPr>
-      </w:pPr>
-    </w:p>
-    <w:p>
-      <w:pPr>
+          <w:rFonts w:ascii="Arial" w:hAnsi="Arial" w:cs="Arial"/>
+          <w:kern w:val="0"/>
+        </w:rPr>
+      </w:pPr>
+      <w:r>
+        <w:rPr>
+          <w:rFonts w:ascii="Arial" w:hAnsi="Arial" w:cs="Arial"/>
+          <w:kern w:val="0"/>
+        </w:rPr>
+        <w:t xml:space="preserve">As marcas que geraram uma receita maior com </w:t>
+      </w:r>
+      <w:proofErr w:type="gramStart"/>
+      <w:r>
+        <w:rPr>
+          <w:rFonts w:ascii="Arial" w:hAnsi="Arial" w:cs="Arial"/>
+          <w:kern w:val="0"/>
+        </w:rPr>
+        <w:t>um número menor de</w:t>
+      </w:r>
+      <w:proofErr w:type="gramEnd"/>
+      <w:r>
+        <w:rPr>
+          <w:rFonts w:ascii="Arial" w:hAnsi="Arial" w:cs="Arial"/>
+          <w:kern w:val="0"/>
+        </w:rPr>
+        <w:t xml:space="preserve"> vendas, com base na análise da Receita por Venda, são Subaru e Mitsubishi.</w:t>
+      </w:r>
+    </w:p>
+    <w:p>
+      <w:pPr>
+        <w:autoSpaceDE w:val="0"/>
+        <w:autoSpaceDN w:val="0"/>
+        <w:adjustRightInd w:val="0"/>
+        <w:spacing w:after="0" w:line="240" w:lineRule="auto"/>
+        <w:jc w:val="both"/>
+        <w:rPr>
+          <w:rFonts w:ascii="HelveticaNeue" w:hAnsi="HelveticaNeue" w:cs="HelveticaNeue"/>
+          <w:kern w:val="0"/>
+          <w:sz w:val="26"/>
+          <w:szCs w:val="26"/>
+        </w:rPr>
+      </w:pPr>
+    </w:p>
+    <w:p>
+      <w:pPr>
+        <w:jc w:val="both"/>
         <w:rPr>
           <w:rFonts w:ascii="HelveticaNeue" w:hAnsi="HelveticaNeue" w:cs="HelveticaNeue"/>
           <w:b/>
@@ -1439,39 +1521,86 @@
       </w:r>
     </w:p>
     <w:p>
-      <w:r>
-        <w:t>Após uma cuidadosa revisão dos dados de vendas dos veículos, obser</w:t>
-      </w:r>
-      <w:r>
-        <w:t>vei</w:t>
-      </w:r>
-      <w:r>
-        <w:t xml:space="preserve"> que não há uma relação direta entre os veículos mais vendidos e os parâmetros, como preço médio ou marca. Os três veículos mais vendidos não se alinham nem entre os mais baratos, nem entre os mais caros, e também pertencem a diferentes marcas.</w:t>
-      </w:r>
-    </w:p>
-    <w:p>
-      <w:r>
-        <w:t>Ausência de Correlação com o Preço Médio</w:t>
-      </w:r>
-      <w:r>
-        <w:t>:</w:t>
-      </w:r>
-    </w:p>
-    <w:p>
-      <w:r>
+      <w:pPr>
+        <w:jc w:val="both"/>
+        <w:rPr>
+          <w:rFonts w:ascii="Arial" w:hAnsi="Arial" w:cs="Arial"/>
+        </w:rPr>
+      </w:pPr>
+      <w:r>
+        <w:rPr>
+          <w:rFonts w:ascii="Arial" w:hAnsi="Arial" w:cs="Arial"/>
+        </w:rPr>
+        <w:t xml:space="preserve">Após uma cuidadosa revisão dos dados de vendas dos veículos, observei que não há uma relação direta entre os veículos mais vendidos e os parâmetros, como preço médio ou marca. Os três veículos mais vendidos não se alinham nem entre os mais baratos, nem entre os mais caros, </w:t>
+      </w:r>
+      <w:proofErr w:type="gramStart"/>
+      <w:r>
+        <w:rPr>
+          <w:rFonts w:ascii="Arial" w:hAnsi="Arial" w:cs="Arial"/>
+        </w:rPr>
+        <w:t>e também</w:t>
+      </w:r>
+      <w:proofErr w:type="gramEnd"/>
+      <w:r>
+        <w:rPr>
+          <w:rFonts w:ascii="Arial" w:hAnsi="Arial" w:cs="Arial"/>
+        </w:rPr>
+        <w:t xml:space="preserve"> pertencem a diferentes marcas.</w:t>
+      </w:r>
+    </w:p>
+    <w:p>
+      <w:pPr>
+        <w:jc w:val="both"/>
+        <w:rPr>
+          <w:rFonts w:ascii="Arial" w:hAnsi="Arial" w:cs="Arial"/>
+        </w:rPr>
+      </w:pPr>
+      <w:r>
+        <w:rPr>
+          <w:rFonts w:ascii="Arial" w:hAnsi="Arial" w:cs="Arial"/>
+        </w:rPr>
+        <w:t>Ausência de Correlação com o Preço Médio:</w:t>
+      </w:r>
+    </w:p>
+    <w:p>
+      <w:pPr>
+        <w:jc w:val="both"/>
+        <w:rPr>
+          <w:rFonts w:ascii="Arial" w:hAnsi="Arial" w:cs="Arial"/>
+        </w:rPr>
+      </w:pPr>
+      <w:r>
+        <w:rPr>
+          <w:rFonts w:ascii="Arial" w:hAnsi="Arial" w:cs="Arial"/>
+        </w:rPr>
         <w:t>Ao analisar os preços médios dos veículos, não encontramos uma correlação evidente com as vendas. Os veículos mais vendidos não se enquadram nos extremos da escala de preços, indicando que outros fatores, além do custo, influenciam as decisões de compra dos consumidores.</w:t>
       </w:r>
     </w:p>
     <w:p>
-      <w:r>
-        <w:t>Variedade de Marcas nos Veículos Mais Vendidos</w:t>
-      </w:r>
-      <w:r>
-        <w:t>:</w:t>
-      </w:r>
-    </w:p>
-    <w:p>
-      <w:r>
+      <w:pPr>
+        <w:jc w:val="both"/>
+        <w:rPr>
+          <w:rFonts w:ascii="Arial" w:hAnsi="Arial" w:cs="Arial"/>
+        </w:rPr>
+      </w:pPr>
+      <w:r>
+        <w:rPr>
+          <w:rFonts w:ascii="Arial" w:hAnsi="Arial" w:cs="Arial"/>
+        </w:rPr>
+        <w:t>Variedade de Marcas nos Veículos Mais Vendidos:</w:t>
+      </w:r>
+    </w:p>
+    <w:p>
+      <w:pPr>
+        <w:jc w:val="both"/>
+        <w:rPr>
+          <w:rFonts w:ascii="Arial" w:hAnsi="Arial" w:cs="Arial"/>
+        </w:rPr>
+      </w:pPr>
+      <w:r>
+        <w:rPr>
+          <w:rFonts w:ascii="Arial" w:hAnsi="Arial" w:cs="Arial"/>
+        </w:rPr>
         <w:t>Notavelmente, os veículos mais vendidos pertencem a diferentes marcas, sugerindo que a preferência dos consumidores não está fortemente ligada a uma marca específica. Isso destaca a importância de outros fatores, como design, desempenho, recursos e reputação do modelo.</w:t>
       </w:r>
     </w:p>

--- a/documentos/Relatorio de vendas.docx
+++ b/documentos/Relatorio de vendas.docx
@@ -27,7 +27,18 @@
           <w:sz w:val="32"/>
           <w:szCs w:val="32"/>
         </w:rPr>
-        <w:t>relatório de venda</w:t>
+        <w:t>R</w:t>
+      </w:r>
+      <w:r>
+        <w:rPr>
+          <w:rFonts w:ascii="HelveticaNeue-Bold" w:hAnsi="HelveticaNeue-Bold" w:cs="HelveticaNeue-Bold"/>
+          <w:b/>
+          <w:bCs/>
+          <w:kern w:val="0"/>
+          <w:sz w:val="32"/>
+          <w:szCs w:val="32"/>
+        </w:rPr>
+        <w:t>elatório de venda</w:t>
       </w:r>
       <w:r>
         <w:rPr>
